--- a/Exercise 5.docx
+++ b/Exercise 5.docx
@@ -50,58 +50,24 @@
           <w:b/>
           <w:bCs/>
         </w:rPr>
-        <w:t xml:space="preserve">SELECT </w:t>
-      </w:r>
-      <w:proofErr w:type="spellStart"/>
-      <w:r>
-        <w:rPr>
-          <w:b/>
-          <w:bCs/>
-        </w:rPr>
-        <w:t>f_name</w:t>
-      </w:r>
-      <w:proofErr w:type="spellEnd"/>
-      <w:r>
-        <w:rPr>
-          <w:b/>
-          <w:bCs/>
-        </w:rPr>
-        <w:t xml:space="preserve">, </w:t>
-      </w:r>
-      <w:proofErr w:type="spellStart"/>
-      <w:r>
-        <w:rPr>
-          <w:b/>
-          <w:bCs/>
-        </w:rPr>
-        <w:t>l_name</w:t>
-      </w:r>
-      <w:proofErr w:type="spellEnd"/>
-    </w:p>
-    <w:p>
-      <w:pPr>
-        <w:pStyle w:val="ListParagraph"/>
-        <w:rPr>
-          <w:b/>
-          <w:bCs/>
-        </w:rPr>
-      </w:pPr>
-      <w:r>
-        <w:rPr>
-          <w:b/>
-          <w:bCs/>
-        </w:rPr>
-        <w:t xml:space="preserve">FROM </w:t>
-      </w:r>
-      <w:proofErr w:type="spellStart"/>
-      <w:r>
-        <w:rPr>
-          <w:b/>
-          <w:bCs/>
-        </w:rPr>
-        <w:t>employee_data</w:t>
-      </w:r>
-      <w:proofErr w:type="spellEnd"/>
+        <w:t>SELECT f_name, l_name</w:t>
+      </w:r>
+    </w:p>
+    <w:p>
+      <w:pPr>
+        <w:pStyle w:val="ListParagraph"/>
+        <w:rPr>
+          <w:b/>
+          <w:bCs/>
+        </w:rPr>
+      </w:pPr>
+      <w:r>
+        <w:rPr>
+          <w:b/>
+          <w:bCs/>
+        </w:rPr>
+        <w:t>FROM employee_data</w:t>
+      </w:r>
     </w:p>
     <w:p>
       <w:pPr>
@@ -117,6 +83,56 @@
           <w:bCs/>
         </w:rPr>
         <w:t>WHERE title IN ('Senior Programmer', 'Multimedia Programmer');</w:t>
+      </w:r>
+    </w:p>
+    <w:p>
+      <w:pPr>
+        <w:pStyle w:val="ListParagraph"/>
+        <w:rPr>
+          <w:b/>
+          <w:bCs/>
+        </w:rPr>
+      </w:pPr>
+      <w:r>
+        <w:rPr>
+          <w:b/>
+          <w:bCs/>
+        </w:rPr>
+        <w:drawing>
+          <wp:inline distT="0" distB="0" distL="0" distR="0" wp14:anchorId="6C7C83C3" wp14:editId="7FD7AF12">
+            <wp:extent cx="1473276" cy="1219263"/>
+            <wp:effectExtent l="0" t="0" r="0" b="0"/>
+            <wp:docPr id="513580688" name="Picture 1"/>
+            <wp:cNvGraphicFramePr>
+              <a:graphicFrameLocks xmlns:a="http://schemas.openxmlformats.org/drawingml/2006/main" noChangeAspect="1"/>
+            </wp:cNvGraphicFramePr>
+            <a:graphic xmlns:a="http://schemas.openxmlformats.org/drawingml/2006/main">
+              <a:graphicData uri="http://schemas.openxmlformats.org/drawingml/2006/picture">
+                <pic:pic xmlns:pic="http://schemas.openxmlformats.org/drawingml/2006/picture">
+                  <pic:nvPicPr>
+                    <pic:cNvPr id="513580688" name=""/>
+                    <pic:cNvPicPr/>
+                  </pic:nvPicPr>
+                  <pic:blipFill>
+                    <a:blip r:embed="rId5"/>
+                    <a:stretch>
+                      <a:fillRect/>
+                    </a:stretch>
+                  </pic:blipFill>
+                  <pic:spPr>
+                    <a:xfrm>
+                      <a:off x="0" y="0"/>
+                      <a:ext cx="1473276" cy="1219263"/>
+                    </a:xfrm>
+                    <a:prstGeom prst="rect">
+                      <a:avLst/>
+                    </a:prstGeom>
+                  </pic:spPr>
+                </pic:pic>
+              </a:graphicData>
+            </a:graphic>
+          </wp:inline>
+        </w:drawing>
       </w:r>
     </w:p>
     <w:p>
@@ -177,65 +193,24 @@
           <w:b/>
           <w:bCs/>
         </w:rPr>
-        <w:t xml:space="preserve">SELECT </w:t>
-      </w:r>
-      <w:proofErr w:type="spellStart"/>
-      <w:r>
-        <w:rPr>
-          <w:b/>
-          <w:bCs/>
-        </w:rPr>
-        <w:t>f_name</w:t>
-      </w:r>
-      <w:proofErr w:type="spellEnd"/>
-      <w:r>
-        <w:rPr>
-          <w:b/>
-          <w:bCs/>
-        </w:rPr>
-        <w:t xml:space="preserve">, </w:t>
-      </w:r>
-      <w:proofErr w:type="spellStart"/>
-      <w:r>
-        <w:rPr>
-          <w:b/>
-          <w:bCs/>
-        </w:rPr>
-        <w:t>l_name</w:t>
-      </w:r>
-      <w:proofErr w:type="spellEnd"/>
-      <w:r>
-        <w:rPr>
-          <w:b/>
-          <w:bCs/>
-        </w:rPr>
-        <w:t>, salary</w:t>
-      </w:r>
-    </w:p>
-    <w:p>
-      <w:pPr>
-        <w:pStyle w:val="ListParagraph"/>
-        <w:rPr>
-          <w:b/>
-          <w:bCs/>
-        </w:rPr>
-      </w:pPr>
-      <w:r>
-        <w:rPr>
-          <w:b/>
-          <w:bCs/>
-        </w:rPr>
-        <w:t xml:space="preserve">FROM </w:t>
-      </w:r>
-      <w:proofErr w:type="spellStart"/>
-      <w:r>
-        <w:rPr>
-          <w:b/>
-          <w:bCs/>
-        </w:rPr>
-        <w:t>employee_data</w:t>
-      </w:r>
-      <w:proofErr w:type="spellEnd"/>
+        <w:t>SELECT f_name, l_name, salary</w:t>
+      </w:r>
+    </w:p>
+    <w:p>
+      <w:pPr>
+        <w:pStyle w:val="ListParagraph"/>
+        <w:rPr>
+          <w:b/>
+          <w:bCs/>
+        </w:rPr>
+      </w:pPr>
+      <w:r>
+        <w:rPr>
+          <w:b/>
+          <w:bCs/>
+        </w:rPr>
+        <w:t>FROM employee_data</w:t>
+      </w:r>
     </w:p>
     <w:p>
       <w:pPr>
@@ -261,6 +236,47 @@
           <w:bCs/>
         </w:rPr>
       </w:pPr>
+      <w:r>
+        <w:rPr>
+          <w:b/>
+          <w:bCs/>
+        </w:rPr>
+        <w:drawing>
+          <wp:inline distT="0" distB="0" distL="0" distR="0" wp14:anchorId="5EDA98D5" wp14:editId="032616D9">
+            <wp:extent cx="1930499" cy="1035103"/>
+            <wp:effectExtent l="0" t="0" r="0" b="0"/>
+            <wp:docPr id="325811954" name="Picture 1"/>
+            <wp:cNvGraphicFramePr>
+              <a:graphicFrameLocks xmlns:a="http://schemas.openxmlformats.org/drawingml/2006/main" noChangeAspect="1"/>
+            </wp:cNvGraphicFramePr>
+            <a:graphic xmlns:a="http://schemas.openxmlformats.org/drawingml/2006/main">
+              <a:graphicData uri="http://schemas.openxmlformats.org/drawingml/2006/picture">
+                <pic:pic xmlns:pic="http://schemas.openxmlformats.org/drawingml/2006/picture">
+                  <pic:nvPicPr>
+                    <pic:cNvPr id="325811954" name=""/>
+                    <pic:cNvPicPr/>
+                  </pic:nvPicPr>
+                  <pic:blipFill>
+                    <a:blip r:embed="rId6"/>
+                    <a:stretch>
+                      <a:fillRect/>
+                    </a:stretch>
+                  </pic:blipFill>
+                  <pic:spPr>
+                    <a:xfrm>
+                      <a:off x="0" y="0"/>
+                      <a:ext cx="1930499" cy="1035103"/>
+                    </a:xfrm>
+                    <a:prstGeom prst="rect">
+                      <a:avLst/>
+                    </a:prstGeom>
+                  </pic:spPr>
+                </pic:pic>
+              </a:graphicData>
+            </a:graphic>
+          </wp:inline>
+        </w:drawing>
+      </w:r>
     </w:p>
     <w:p>
       <w:pPr>
@@ -293,55 +309,7 @@
           <w:b/>
           <w:bCs/>
         </w:rPr>
-        <w:t xml:space="preserve">SELECT </w:t>
-      </w:r>
-      <w:proofErr w:type="spellStart"/>
-      <w:r>
-        <w:rPr>
-          <w:b/>
-          <w:bCs/>
-        </w:rPr>
-        <w:t>f_name</w:t>
-      </w:r>
-      <w:proofErr w:type="spellEnd"/>
-      <w:r>
-        <w:rPr>
-          <w:b/>
-          <w:bCs/>
-        </w:rPr>
-        <w:t xml:space="preserve">, </w:t>
-      </w:r>
-      <w:proofErr w:type="spellStart"/>
-      <w:r>
-        <w:rPr>
-          <w:b/>
-          <w:bCs/>
-        </w:rPr>
-        <w:t>l_name</w:t>
-      </w:r>
-      <w:proofErr w:type="spellEnd"/>
-      <w:r>
-        <w:rPr>
-          <w:b/>
-          <w:bCs/>
-        </w:rPr>
-        <w:t xml:space="preserve">, title from </w:t>
-      </w:r>
-      <w:proofErr w:type="spellStart"/>
-      <w:r>
-        <w:rPr>
-          <w:b/>
-          <w:bCs/>
-        </w:rPr>
-        <w:t>employee_data</w:t>
-      </w:r>
-      <w:proofErr w:type="spellEnd"/>
-      <w:r>
-        <w:rPr>
-          <w:b/>
-          <w:bCs/>
-        </w:rPr>
-        <w:t xml:space="preserve"> </w:t>
+        <w:t xml:space="preserve">SELECT f_name, l_name, title from employee_data </w:t>
       </w:r>
     </w:p>
     <w:p>
@@ -371,9 +339,13 @@
         <w:ind w:firstLine="720"/>
       </w:pPr>
       <w:r>
+        <w:lastRenderedPageBreak/>
         <w:t xml:space="preserve"> </w:t>
       </w:r>
       <w:r>
+        <w:rPr>
+          <w:noProof/>
+        </w:rPr>
         <w:drawing>
           <wp:inline distT="0" distB="0" distL="0" distR="0" wp14:anchorId="6A937DFE" wp14:editId="3755792E">
             <wp:extent cx="2673487" cy="2159111"/>
@@ -390,7 +362,7 @@
                     <pic:cNvPicPr/>
                   </pic:nvPicPr>
                   <pic:blipFill>
-                    <a:blip r:embed="rId5"/>
+                    <a:blip r:embed="rId7"/>
                     <a:stretch>
                       <a:fillRect/>
                     </a:stretch>
@@ -431,84 +403,62 @@
         <w:pStyle w:val="ListParagraph"/>
       </w:pPr>
       <w:r>
-        <w:t xml:space="preserve">SELECT </w:t>
-      </w:r>
-      <w:proofErr w:type="spellStart"/>
-      <w:r>
-        <w:t>f_name</w:t>
-      </w:r>
-      <w:proofErr w:type="spellEnd"/>
-      <w:r>
-        <w:t xml:space="preserve">, </w:t>
-      </w:r>
-      <w:proofErr w:type="spellStart"/>
-      <w:r>
-        <w:t>l_name</w:t>
-      </w:r>
-      <w:proofErr w:type="spellEnd"/>
-      <w:r>
-        <w:t xml:space="preserve">, title, age </w:t>
-      </w:r>
-    </w:p>
-    <w:p>
-      <w:pPr>
-        <w:pStyle w:val="ListParagraph"/>
-      </w:pPr>
-      <w:r>
-        <w:t xml:space="preserve">FROM </w:t>
-      </w:r>
-      <w:proofErr w:type="spellStart"/>
-      <w:r>
-        <w:t>employee_data</w:t>
-      </w:r>
-      <w:proofErr w:type="spellEnd"/>
+        <w:t xml:space="preserve">SELECT f_name, l_name, title, age </w:t>
+      </w:r>
+    </w:p>
+    <w:p>
+      <w:pPr>
+        <w:pStyle w:val="ListParagraph"/>
+      </w:pPr>
+      <w:r>
+        <w:t xml:space="preserve">FROM employee_data </w:t>
+      </w:r>
+    </w:p>
+    <w:p>
+      <w:pPr>
+        <w:pStyle w:val="ListParagraph"/>
+      </w:pPr>
+      <w:r>
+        <w:t xml:space="preserve">WHERE title NOT IN ('Programmer', 'Senior Programmer', 'Multimedia Programmer') </w:t>
+      </w:r>
+    </w:p>
+    <w:p>
+      <w:pPr>
+        <w:pStyle w:val="ListParagraph"/>
+      </w:pPr>
+      <w:r>
+        <w:t>AND age NOT BETWEEN 28 AND 32;</w:t>
+      </w:r>
+    </w:p>
+    <w:p>
+      <w:pPr>
+        <w:pStyle w:val="ListParagraph"/>
+      </w:pPr>
+    </w:p>
+    <w:p>
+      <w:pPr>
+        <w:pStyle w:val="ListParagraph"/>
+      </w:pPr>
+    </w:p>
+    <w:p>
+      <w:pPr>
+        <w:pStyle w:val="ListParagraph"/>
+      </w:pPr>
+      <w:r>
+        <w:t>Answer:</w:t>
+      </w:r>
+    </w:p>
+    <w:p>
+      <w:pPr>
+        <w:pStyle w:val="ListParagraph"/>
+      </w:pPr>
       <w:r>
         <w:t xml:space="preserve"> </w:t>
       </w:r>
-    </w:p>
-    <w:p>
-      <w:pPr>
-        <w:pStyle w:val="ListParagraph"/>
-      </w:pPr>
-      <w:r>
-        <w:t xml:space="preserve">WHERE title NOT IN ('Programmer', 'Senior Programmer', 'Multimedia Programmer') </w:t>
-      </w:r>
-    </w:p>
-    <w:p>
-      <w:pPr>
-        <w:pStyle w:val="ListParagraph"/>
-      </w:pPr>
-      <w:r>
-        <w:t>AND age NOT BETWEEN 28 AND 32;</w:t>
-      </w:r>
-    </w:p>
-    <w:p>
-      <w:pPr>
-        <w:pStyle w:val="ListParagraph"/>
-      </w:pPr>
-    </w:p>
-    <w:p>
-      <w:pPr>
-        <w:pStyle w:val="ListParagraph"/>
-      </w:pPr>
-    </w:p>
-    <w:p>
-      <w:pPr>
-        <w:pStyle w:val="ListParagraph"/>
-      </w:pPr>
-      <w:r>
-        <w:lastRenderedPageBreak/>
-        <w:t>Answer:</w:t>
-      </w:r>
-    </w:p>
-    <w:p>
-      <w:pPr>
-        <w:pStyle w:val="ListParagraph"/>
-      </w:pPr>
-      <w:r>
-        <w:t xml:space="preserve"> </w:t>
-      </w:r>
-      <w:r>
+      <w:r>
+        <w:rPr>
+          <w:noProof/>
+        </w:rPr>
         <w:drawing>
           <wp:inline distT="0" distB="0" distL="0" distR="0" wp14:anchorId="11552030" wp14:editId="09C09E9E">
             <wp:extent cx="3156112" cy="1301817"/>
@@ -525,7 +475,7 @@
                     <pic:cNvPicPr/>
                   </pic:nvPicPr>
                   <pic:blipFill>
-                    <a:blip r:embed="rId6"/>
+                    <a:blip r:embed="rId8"/>
                     <a:stretch>
                       <a:fillRect/>
                     </a:stretch>
@@ -1256,6 +1206,7 @@
   <w:style w:type="character" w:default="1" w:styleId="DefaultParagraphFont">
     <w:name w:val="Default Paragraph Font"/>
     <w:uiPriority w:val="1"/>
+    <w:semiHidden/>
     <w:unhideWhenUsed/>
   </w:style>
   <w:style w:type="table" w:default="1" w:styleId="TableNormal">
